--- a/7 Семестр/Комп’ютерні мережі/Лабараторные работы (Отчет)/Лабораторная работа № 2.docx
+++ b/7 Семестр/Комп’ютерні мережі/Лабараторные работы (Отчет)/Лабораторная работа № 2.docx
@@ -123,7 +123,7 @@
       <w:r>
         <w:rPr>
           <w:szCs w:val="28"/>
-          <w:lang w:val="en-US"/>
+          <w:lang w:val="ru-RU"/>
         </w:rPr>
         <w:t>2</w:t>
       </w:r>
@@ -431,15 +431,7 @@
         <w:rPr>
           <w:szCs w:val="28"/>
         </w:rPr>
-        <w:t>Диагностические средства в сетях TCP / I</w:t>
-      </w:r>
-      <w:bookmarkStart w:id="0" w:name="_GoBack"/>
-      <w:bookmarkEnd w:id="0"/>
-      <w:r>
-        <w:rPr>
-          <w:szCs w:val="28"/>
-        </w:rPr>
-        <w:t>P</w:t>
+        <w:t>Диагностические средства в сетях TCP / IP</w:t>
       </w:r>
     </w:p>
     <w:p>
@@ -611,19 +603,7 @@
         <w:rPr>
           <w:lang w:val="ru-RU"/>
         </w:rPr>
-        <w:t>Запрос к серверу 87.76.65.158 (kievcity.gov.ua).</w:t>
-      </w:r>
-      <w:r>
-        <w:rPr>
-          <w:lang w:val="ru-RU"/>
-        </w:rPr>
-        <w:t xml:space="preserve"> </w:t>
-      </w:r>
-      <w:r>
-        <w:rPr>
-          <w:lang w:val="ru-RU"/>
-        </w:rPr>
-        <w:t xml:space="preserve">(Отправить 20 эхо запросов. Размер буфера отправки 1000) </w:t>
+        <w:t xml:space="preserve">Запрос к серверу 87.76.65.158 (kievcity.gov.ua). (Отправить 20 эхо запросов. Размер буфера отправки 1000) </w:t>
       </w:r>
     </w:p>
     <w:p>
@@ -642,25 +622,7 @@
         <w:rPr>
           <w:lang w:val="ru-RU"/>
         </w:rPr>
-        <w:t>З</w:t>
-      </w:r>
-      <w:r>
-        <w:rPr>
-          <w:lang w:val="ru-RU"/>
-        </w:rPr>
-        <w:t>апрос сервера 195.230.140.114 (kntu.kr.ua).</w:t>
-      </w:r>
-      <w:r>
-        <w:rPr>
-          <w:lang w:val="ru-RU"/>
-        </w:rPr>
-        <w:t xml:space="preserve"> </w:t>
-      </w:r>
-      <w:r>
-        <w:rPr>
-          <w:lang w:val="ru-RU"/>
-        </w:rPr>
-        <w:t>(Отправить 20 эхо запросов. Размер буфера отправки 1000)</w:t>
+        <w:t>Запрос сервера 195.230.140.114 (kntu.kr.ua). (Отправить 20 эхо запросов. Размер буфера отправки 1000)</w:t>
       </w:r>
     </w:p>
     <w:p>
@@ -677,11 +639,205 @@
       </w:pPr>
       <w:r>
         <w:rPr>
+          <w:noProof/>
+          <w:lang w:val="en-US" w:eastAsia="en-US"/>
+        </w:rPr>
+        <w:drawing>
+          <wp:anchor distT="0" distB="0" distL="114300" distR="114300" simplePos="0" relativeHeight="251662336" behindDoc="1" locked="0" layoutInCell="1" allowOverlap="1" wp14:anchorId="01E38A78" wp14:editId="1143D63E">
+            <wp:simplePos x="0" y="0"/>
+            <wp:positionH relativeFrom="page">
+              <wp:posOffset>4062342</wp:posOffset>
+            </wp:positionH>
+            <wp:positionV relativeFrom="paragraph">
+              <wp:posOffset>537399</wp:posOffset>
+            </wp:positionV>
+            <wp:extent cx="3240000" cy="2160000"/>
+            <wp:effectExtent l="57150" t="57150" r="55880" b="107315"/>
+            <wp:wrapTight wrapText="bothSides">
+              <wp:wrapPolygon edited="0">
+                <wp:start x="-381" y="-572"/>
+                <wp:lineTo x="-381" y="22483"/>
+                <wp:lineTo x="21846" y="22483"/>
+                <wp:lineTo x="21846" y="-572"/>
+                <wp:lineTo x="-381" y="-572"/>
+              </wp:wrapPolygon>
+            </wp:wrapTight>
+            <wp:docPr id="5" name="Рисунок 5"/>
+            <wp:cNvGraphicFramePr>
+              <a:graphicFrameLocks xmlns:a="http://schemas.openxmlformats.org/drawingml/2006/main"/>
+            </wp:cNvGraphicFramePr>
+            <a:graphic xmlns:a="http://schemas.openxmlformats.org/drawingml/2006/main">
+              <a:graphicData uri="http://schemas.openxmlformats.org/drawingml/2006/picture">
+                <pic:pic xmlns:pic="http://schemas.openxmlformats.org/drawingml/2006/picture">
+                  <pic:nvPicPr>
+                    <pic:cNvPr id="1" name=""/>
+                    <pic:cNvPicPr/>
+                  </pic:nvPicPr>
+                  <pic:blipFill>
+                    <a:blip r:embed="rId7">
+                      <a:extLst>
+                        <a:ext uri="{28A0092B-C50C-407E-A947-70E740481C1C}">
+                          <a14:useLocalDpi xmlns:a14="http://schemas.microsoft.com/office/drawing/2010/main" val="0"/>
+                        </a:ext>
+                      </a:extLst>
+                    </a:blip>
+                    <a:stretch>
+                      <a:fillRect/>
+                    </a:stretch>
+                  </pic:blipFill>
+                  <pic:spPr>
+                    <a:xfrm>
+                      <a:off x="0" y="0"/>
+                      <a:ext cx="3240000" cy="2160000"/>
+                    </a:xfrm>
+                    <a:prstGeom prst="rect">
+                      <a:avLst/>
+                    </a:prstGeom>
+                    <a:solidFill>
+                      <a:srgbClr val="FFFFFF">
+                        <a:shade val="85000"/>
+                      </a:srgbClr>
+                    </a:solidFill>
+                    <a:ln w="88900" cap="sq">
+                      <a:noFill/>
+                      <a:miter lim="800000"/>
+                    </a:ln>
+                    <a:effectLst>
+                      <a:outerShdw blurRad="55000" dist="18000" dir="5400000" algn="tl" rotWithShape="0">
+                        <a:srgbClr val="000000">
+                          <a:alpha val="40000"/>
+                        </a:srgbClr>
+                      </a:outerShdw>
+                    </a:effectLst>
+                    <a:scene3d>
+                      <a:camera prst="orthographicFront"/>
+                      <a:lightRig rig="twoPt" dir="t">
+                        <a:rot lat="0" lon="0" rev="7200000"/>
+                      </a:lightRig>
+                    </a:scene3d>
+                    <a:sp3d>
+                      <a:bevelT w="25400" h="19050"/>
+                      <a:contourClr>
+                        <a:srgbClr val="FFFFFF"/>
+                      </a:contourClr>
+                    </a:sp3d>
+                  </pic:spPr>
+                </pic:pic>
+              </a:graphicData>
+            </a:graphic>
+            <wp14:sizeRelH relativeFrom="margin">
+              <wp14:pctWidth>0</wp14:pctWidth>
+            </wp14:sizeRelH>
+            <wp14:sizeRelV relativeFrom="margin">
+              <wp14:pctHeight>0</wp14:pctHeight>
+            </wp14:sizeRelV>
+          </wp:anchor>
+        </w:drawing>
+      </w:r>
+      <w:r>
+        <w:rPr>
+          <w:noProof/>
+          <w:lang w:val="en-US" w:eastAsia="en-US"/>
+        </w:rPr>
+        <w:drawing>
+          <wp:anchor distT="0" distB="0" distL="114300" distR="114300" simplePos="0" relativeHeight="251661312" behindDoc="1" locked="0" layoutInCell="1" allowOverlap="1" wp14:anchorId="2C46CECB" wp14:editId="33780A5A">
+            <wp:simplePos x="0" y="0"/>
+            <wp:positionH relativeFrom="margin">
+              <wp:align>left</wp:align>
+            </wp:positionH>
+            <wp:positionV relativeFrom="paragraph">
+              <wp:posOffset>561662</wp:posOffset>
+            </wp:positionV>
+            <wp:extent cx="3240000" cy="2160000"/>
+            <wp:effectExtent l="57150" t="57150" r="55880" b="107315"/>
+            <wp:wrapTight wrapText="bothSides">
+              <wp:wrapPolygon edited="0">
+                <wp:start x="-381" y="-572"/>
+                <wp:lineTo x="-381" y="22483"/>
+                <wp:lineTo x="21846" y="22483"/>
+                <wp:lineTo x="21846" y="-572"/>
+                <wp:lineTo x="-381" y="-572"/>
+              </wp:wrapPolygon>
+            </wp:wrapTight>
+            <wp:docPr id="1" name="Рисунок 1"/>
+            <wp:cNvGraphicFramePr>
+              <a:graphicFrameLocks xmlns:a="http://schemas.openxmlformats.org/drawingml/2006/main"/>
+            </wp:cNvGraphicFramePr>
+            <a:graphic xmlns:a="http://schemas.openxmlformats.org/drawingml/2006/main">
+              <a:graphicData uri="http://schemas.openxmlformats.org/drawingml/2006/picture">
+                <pic:pic xmlns:pic="http://schemas.openxmlformats.org/drawingml/2006/picture">
+                  <pic:nvPicPr>
+                    <pic:cNvPr id="1" name=""/>
+                    <pic:cNvPicPr/>
+                  </pic:nvPicPr>
+                  <pic:blipFill>
+                    <a:blip r:embed="rId8">
+                      <a:extLst>
+                        <a:ext uri="{28A0092B-C50C-407E-A947-70E740481C1C}">
+                          <a14:useLocalDpi xmlns:a14="http://schemas.microsoft.com/office/drawing/2010/main" val="0"/>
+                        </a:ext>
+                      </a:extLst>
+                    </a:blip>
+                    <a:stretch>
+                      <a:fillRect/>
+                    </a:stretch>
+                  </pic:blipFill>
+                  <pic:spPr>
+                    <a:xfrm>
+                      <a:off x="0" y="0"/>
+                      <a:ext cx="3240000" cy="2160000"/>
+                    </a:xfrm>
+                    <a:prstGeom prst="rect">
+                      <a:avLst/>
+                    </a:prstGeom>
+                    <a:solidFill>
+                      <a:srgbClr val="FFFFFF">
+                        <a:shade val="85000"/>
+                      </a:srgbClr>
+                    </a:solidFill>
+                    <a:ln w="88900" cap="sq">
+                      <a:noFill/>
+                      <a:miter lim="800000"/>
+                    </a:ln>
+                    <a:effectLst>
+                      <a:outerShdw blurRad="55000" dist="18000" dir="5400000" algn="tl" rotWithShape="0">
+                        <a:srgbClr val="000000">
+                          <a:alpha val="40000"/>
+                        </a:srgbClr>
+                      </a:outerShdw>
+                    </a:effectLst>
+                    <a:scene3d>
+                      <a:camera prst="orthographicFront"/>
+                      <a:lightRig rig="twoPt" dir="t">
+                        <a:rot lat="0" lon="0" rev="7200000"/>
+                      </a:lightRig>
+                    </a:scene3d>
+                    <a:sp3d>
+                      <a:bevelT w="25400" h="19050"/>
+                      <a:contourClr>
+                        <a:srgbClr val="FFFFFF"/>
+                      </a:contourClr>
+                    </a:sp3d>
+                  </pic:spPr>
+                </pic:pic>
+              </a:graphicData>
+            </a:graphic>
+            <wp14:sizeRelH relativeFrom="margin">
+              <wp14:pctWidth>0</wp14:pctWidth>
+            </wp14:sizeRelH>
+            <wp14:sizeRelV relativeFrom="margin">
+              <wp14:pctHeight>0</wp14:pctHeight>
+            </wp14:sizeRelV>
+          </wp:anchor>
+        </w:drawing>
+      </w:r>
+      <w:r>
+        <w:rPr>
           <w:lang w:val="ru-RU"/>
         </w:rPr>
         <w:t>Запрос к серверу 166.78.205.55 (</w:t>
       </w:r>
-      <w:hyperlink r:id="rId7" w:history="1">
+      <w:hyperlink r:id="rId9" w:history="1">
         <w:r>
           <w:rPr>
             <w:rStyle w:val="ad"/>
@@ -694,25 +850,7 @@
         <w:rPr>
           <w:lang w:val="ru-RU"/>
         </w:rPr>
-        <w:t>).</w:t>
-      </w:r>
-      <w:r>
-        <w:rPr>
-          <w:lang w:val="ru-RU"/>
-        </w:rPr>
-        <w:t xml:space="preserve"> </w:t>
-      </w:r>
-      <w:r>
-        <w:rPr>
-          <w:lang w:val="ru-RU"/>
-        </w:rPr>
-        <w:t>(Отправить 20 эхо запросов. Размер буфера отправки 1000)</w:t>
-      </w:r>
-      <w:r>
-        <w:rPr>
-          <w:lang w:val="ru-RU"/>
-        </w:rPr>
-        <w:t xml:space="preserve"> </w:t>
+        <w:t xml:space="preserve">). (Отправить 20 эхо запросов. Размер буфера отправки 1000) </w:t>
       </w:r>
     </w:p>
     <w:p>
@@ -724,6 +862,109 @@
           <w:lang w:val="ru-RU"/>
         </w:rPr>
       </w:pPr>
+      <w:r>
+        <w:rPr>
+          <w:noProof/>
+          <w:lang w:val="en-US" w:eastAsia="en-US"/>
+        </w:rPr>
+        <w:drawing>
+          <wp:anchor distT="0" distB="0" distL="114300" distR="114300" simplePos="0" relativeHeight="251663360" behindDoc="1" locked="0" layoutInCell="1" allowOverlap="1" wp14:anchorId="6BBE88A7" wp14:editId="078D6A01">
+            <wp:simplePos x="0" y="0"/>
+            <wp:positionH relativeFrom="margin">
+              <wp:posOffset>1753177</wp:posOffset>
+            </wp:positionH>
+            <wp:positionV relativeFrom="paragraph">
+              <wp:posOffset>2543051</wp:posOffset>
+            </wp:positionV>
+            <wp:extent cx="3240000" cy="2160000"/>
+            <wp:effectExtent l="57150" t="57150" r="55880" b="107315"/>
+            <wp:wrapTight wrapText="bothSides">
+              <wp:wrapPolygon edited="0">
+                <wp:start x="-381" y="-572"/>
+                <wp:lineTo x="-381" y="22483"/>
+                <wp:lineTo x="21846" y="22483"/>
+                <wp:lineTo x="21846" y="-572"/>
+                <wp:lineTo x="-381" y="-572"/>
+              </wp:wrapPolygon>
+            </wp:wrapTight>
+            <wp:docPr id="6" name="Рисунок 6"/>
+            <wp:cNvGraphicFramePr>
+              <a:graphicFrameLocks xmlns:a="http://schemas.openxmlformats.org/drawingml/2006/main"/>
+            </wp:cNvGraphicFramePr>
+            <a:graphic xmlns:a="http://schemas.openxmlformats.org/drawingml/2006/main">
+              <a:graphicData uri="http://schemas.openxmlformats.org/drawingml/2006/picture">
+                <pic:pic xmlns:pic="http://schemas.openxmlformats.org/drawingml/2006/picture">
+                  <pic:nvPicPr>
+                    <pic:cNvPr id="1" name=""/>
+                    <pic:cNvPicPr/>
+                  </pic:nvPicPr>
+                  <pic:blipFill>
+                    <a:blip r:embed="rId10">
+                      <a:extLst>
+                        <a:ext uri="{28A0092B-C50C-407E-A947-70E740481C1C}">
+                          <a14:useLocalDpi xmlns:a14="http://schemas.microsoft.com/office/drawing/2010/main" val="0"/>
+                        </a:ext>
+                      </a:extLst>
+                    </a:blip>
+                    <a:stretch>
+                      <a:fillRect/>
+                    </a:stretch>
+                  </pic:blipFill>
+                  <pic:spPr>
+                    <a:xfrm>
+                      <a:off x="0" y="0"/>
+                      <a:ext cx="3240000" cy="2160000"/>
+                    </a:xfrm>
+                    <a:prstGeom prst="rect">
+                      <a:avLst/>
+                    </a:prstGeom>
+                    <a:solidFill>
+                      <a:srgbClr val="FFFFFF">
+                        <a:shade val="85000"/>
+                      </a:srgbClr>
+                    </a:solidFill>
+                    <a:ln w="88900" cap="sq">
+                      <a:noFill/>
+                      <a:miter lim="800000"/>
+                    </a:ln>
+                    <a:effectLst>
+                      <a:outerShdw blurRad="55000" dist="18000" dir="5400000" algn="tl" rotWithShape="0">
+                        <a:srgbClr val="000000">
+                          <a:alpha val="40000"/>
+                        </a:srgbClr>
+                      </a:outerShdw>
+                    </a:effectLst>
+                    <a:scene3d>
+                      <a:camera prst="orthographicFront"/>
+                      <a:lightRig rig="twoPt" dir="t">
+                        <a:rot lat="0" lon="0" rev="7200000"/>
+                      </a:lightRig>
+                    </a:scene3d>
+                    <a:sp3d>
+                      <a:bevelT w="25400" h="19050"/>
+                      <a:contourClr>
+                        <a:srgbClr val="FFFFFF"/>
+                      </a:contourClr>
+                    </a:sp3d>
+                  </pic:spPr>
+                </pic:pic>
+              </a:graphicData>
+            </a:graphic>
+            <wp14:sizeRelH relativeFrom="margin">
+              <wp14:pctWidth>0</wp14:pctWidth>
+            </wp14:sizeRelH>
+            <wp14:sizeRelV relativeFrom="margin">
+              <wp14:pctHeight>0</wp14:pctHeight>
+            </wp14:sizeRelV>
+          </wp:anchor>
+        </w:drawing>
+      </w:r>
+      <w:r>
+        <w:rPr>
+          <w:lang w:val="ru-RU"/>
+        </w:rPr>
+        <w:br w:type="page"/>
+      </w:r>
     </w:p>
     <w:p>
       <w:pPr>
@@ -737,6 +978,7 @@
         <w:rPr>
           <w:lang w:val="ru-RU"/>
         </w:rPr>
+        <w:lastRenderedPageBreak/>
         <w:t xml:space="preserve">Используя сеть утилиту Tracert (определение маршрутов следования данных в сетях TCP / IP) получить заданные данные проанализировать их и добавить результаты в отчет. </w:t>
       </w:r>
     </w:p>
@@ -782,19 +1024,7 @@
         <w:rPr>
           <w:lang w:val="ru-RU"/>
         </w:rPr>
-        <w:t>Запрос к серверу 87.76.65.158 (kievcity.gov.ua).</w:t>
-      </w:r>
-      <w:r>
-        <w:rPr>
-          <w:lang w:val="ru-RU"/>
-        </w:rPr>
-        <w:t xml:space="preserve"> </w:t>
-      </w:r>
-      <w:r>
-        <w:rPr>
-          <w:lang w:val="ru-RU"/>
-        </w:rPr>
-        <w:t xml:space="preserve">(Максимальное число прыжков при поиске узла. 100) </w:t>
+        <w:t xml:space="preserve">Запрос к серверу 87.76.65.158 (kievcity.gov.ua). (Максимальное число прыжков при поиске узла. 100) </w:t>
       </w:r>
     </w:p>
     <w:p>
@@ -813,25 +1043,7 @@
         <w:rPr>
           <w:lang w:val="ru-RU"/>
         </w:rPr>
-        <w:t>З</w:t>
-      </w:r>
-      <w:r>
-        <w:rPr>
-          <w:lang w:val="ru-RU"/>
-        </w:rPr>
-        <w:t>апрос сервера 195.230.140.114 (kntu.kr.ua).</w:t>
-      </w:r>
-      <w:r>
-        <w:rPr>
-          <w:lang w:val="ru-RU"/>
-        </w:rPr>
-        <w:t xml:space="preserve"> </w:t>
-      </w:r>
-      <w:r>
-        <w:rPr>
-          <w:lang w:val="ru-RU"/>
-        </w:rPr>
-        <w:t>(Максимальное число прыжков при поиске узла. 100.)</w:t>
+        <w:t>Запрос сервера 195.230.140.114 (kntu.kr.ua). (Максимальное число прыжков при поиске узла. 100.)</w:t>
       </w:r>
     </w:p>
     <w:p>
@@ -848,17 +1060,108 @@
       </w:pPr>
       <w:r>
         <w:rPr>
-          <w:lang w:val="ru-RU"/>
-        </w:rPr>
-        <w:t>З</w:t>
-      </w:r>
-      <w:r>
-        <w:rPr>
-          <w:lang w:val="ru-RU"/>
-        </w:rPr>
-        <w:t>апрос к серверу 166.78.205.55 (</w:t>
-      </w:r>
-      <w:hyperlink r:id="rId8" w:history="1">
+          <w:noProof/>
+          <w:lang w:val="en-US" w:eastAsia="en-US"/>
+        </w:rPr>
+        <w:drawing>
+          <wp:anchor distT="0" distB="0" distL="114300" distR="114300" simplePos="0" relativeHeight="251665408" behindDoc="1" locked="0" layoutInCell="1" allowOverlap="1" wp14:anchorId="4B3B28A2" wp14:editId="3792A060">
+            <wp:simplePos x="0" y="0"/>
+            <wp:positionH relativeFrom="margin">
+              <wp:posOffset>3474407</wp:posOffset>
+            </wp:positionH>
+            <wp:positionV relativeFrom="paragraph">
+              <wp:posOffset>574684</wp:posOffset>
+            </wp:positionV>
+            <wp:extent cx="3240000" cy="1620000"/>
+            <wp:effectExtent l="57150" t="57150" r="55880" b="94615"/>
+            <wp:wrapTight wrapText="bothSides">
+              <wp:wrapPolygon edited="0">
+                <wp:start x="-381" y="-762"/>
+                <wp:lineTo x="-381" y="22608"/>
+                <wp:lineTo x="21846" y="22608"/>
+                <wp:lineTo x="21846" y="-762"/>
+                <wp:lineTo x="-381" y="-762"/>
+              </wp:wrapPolygon>
+            </wp:wrapTight>
+            <wp:docPr id="9" name="Рисунок 9"/>
+            <wp:cNvGraphicFramePr>
+              <a:graphicFrameLocks xmlns:a="http://schemas.openxmlformats.org/drawingml/2006/main"/>
+            </wp:cNvGraphicFramePr>
+            <a:graphic xmlns:a="http://schemas.openxmlformats.org/drawingml/2006/main">
+              <a:graphicData uri="http://schemas.openxmlformats.org/drawingml/2006/picture">
+                <pic:pic xmlns:pic="http://schemas.openxmlformats.org/drawingml/2006/picture">
+                  <pic:nvPicPr>
+                    <pic:cNvPr id="1" name=""/>
+                    <pic:cNvPicPr/>
+                  </pic:nvPicPr>
+                  <pic:blipFill>
+                    <a:blip r:embed="rId11">
+                      <a:extLst>
+                        <a:ext uri="{28A0092B-C50C-407E-A947-70E740481C1C}">
+                          <a14:useLocalDpi xmlns:a14="http://schemas.microsoft.com/office/drawing/2010/main" val="0"/>
+                        </a:ext>
+                      </a:extLst>
+                    </a:blip>
+                    <a:stretch>
+                      <a:fillRect/>
+                    </a:stretch>
+                  </pic:blipFill>
+                  <pic:spPr>
+                    <a:xfrm>
+                      <a:off x="0" y="0"/>
+                      <a:ext cx="3240000" cy="1620000"/>
+                    </a:xfrm>
+                    <a:prstGeom prst="rect">
+                      <a:avLst/>
+                    </a:prstGeom>
+                    <a:solidFill>
+                      <a:srgbClr val="FFFFFF">
+                        <a:shade val="85000"/>
+                      </a:srgbClr>
+                    </a:solidFill>
+                    <a:ln w="88900" cap="sq">
+                      <a:noFill/>
+                      <a:miter lim="800000"/>
+                    </a:ln>
+                    <a:effectLst>
+                      <a:outerShdw blurRad="55000" dist="18000" dir="5400000" algn="tl" rotWithShape="0">
+                        <a:srgbClr val="000000">
+                          <a:alpha val="40000"/>
+                        </a:srgbClr>
+                      </a:outerShdw>
+                    </a:effectLst>
+                    <a:scene3d>
+                      <a:camera prst="orthographicFront"/>
+                      <a:lightRig rig="twoPt" dir="t">
+                        <a:rot lat="0" lon="0" rev="7200000"/>
+                      </a:lightRig>
+                    </a:scene3d>
+                    <a:sp3d>
+                      <a:bevelT w="25400" h="19050"/>
+                      <a:contourClr>
+                        <a:srgbClr val="FFFFFF"/>
+                      </a:contourClr>
+                    </a:sp3d>
+                  </pic:spPr>
+                </pic:pic>
+              </a:graphicData>
+            </a:graphic>
+            <wp14:sizeRelH relativeFrom="margin">
+              <wp14:pctWidth>0</wp14:pctWidth>
+            </wp14:sizeRelH>
+            <wp14:sizeRelV relativeFrom="margin">
+              <wp14:pctHeight>0</wp14:pctHeight>
+            </wp14:sizeRelV>
+          </wp:anchor>
+        </w:drawing>
+      </w:r>
+      <w:r>
+        <w:rPr>
+          <w:lang w:val="ru-RU"/>
+        </w:rPr>
+        <w:t>Запрос к серверу 166.78.205.55 (</w:t>
+      </w:r>
+      <w:hyperlink r:id="rId12" w:history="1">
         <w:r>
           <w:rPr>
             <w:rStyle w:val="ad"/>
@@ -871,7 +1174,205 @@
         <w:rPr>
           <w:lang w:val="ru-RU"/>
         </w:rPr>
-        <w:t>).</w:t>
+        <w:t>). (Максимальное число прыжков при поиске узла. 100.)</w:t>
+      </w:r>
+    </w:p>
+    <w:p>
+      <w:pPr>
+        <w:spacing w:after="160" w:line="259" w:lineRule="auto"/>
+        <w:rPr>
+          <w:lang w:val="ru-RU"/>
+        </w:rPr>
+      </w:pPr>
+      <w:r>
+        <w:rPr>
+          <w:noProof/>
+          <w:lang w:val="en-US" w:eastAsia="en-US"/>
+        </w:rPr>
+        <w:drawing>
+          <wp:anchor distT="0" distB="0" distL="114300" distR="114300" simplePos="0" relativeHeight="251666432" behindDoc="1" locked="0" layoutInCell="1" allowOverlap="1" wp14:anchorId="32F2E31D" wp14:editId="2AFFB032">
+            <wp:simplePos x="0" y="0"/>
+            <wp:positionH relativeFrom="margin">
+              <wp:align>left</wp:align>
+            </wp:positionH>
+            <wp:positionV relativeFrom="paragraph">
+              <wp:posOffset>2370446</wp:posOffset>
+            </wp:positionV>
+            <wp:extent cx="6858000" cy="3770630"/>
+            <wp:effectExtent l="76200" t="57150" r="76200" b="115570"/>
+            <wp:wrapTight wrapText="bothSides">
+              <wp:wrapPolygon edited="0">
+                <wp:start x="-180" y="-327"/>
+                <wp:lineTo x="-240" y="21607"/>
+                <wp:lineTo x="-60" y="22153"/>
+                <wp:lineTo x="21600" y="22153"/>
+                <wp:lineTo x="21780" y="20953"/>
+                <wp:lineTo x="21720" y="-327"/>
+                <wp:lineTo x="-180" y="-327"/>
+              </wp:wrapPolygon>
+            </wp:wrapTight>
+            <wp:docPr id="10" name="Рисунок 10"/>
+            <wp:cNvGraphicFramePr>
+              <a:graphicFrameLocks xmlns:a="http://schemas.openxmlformats.org/drawingml/2006/main" noChangeAspect="1"/>
+            </wp:cNvGraphicFramePr>
+            <a:graphic xmlns:a="http://schemas.openxmlformats.org/drawingml/2006/main">
+              <a:graphicData uri="http://schemas.openxmlformats.org/drawingml/2006/picture">
+                <pic:pic xmlns:pic="http://schemas.openxmlformats.org/drawingml/2006/picture">
+                  <pic:nvPicPr>
+                    <pic:cNvPr id="1" name=""/>
+                    <pic:cNvPicPr/>
+                  </pic:nvPicPr>
+                  <pic:blipFill>
+                    <a:blip r:embed="rId13">
+                      <a:extLst>
+                        <a:ext uri="{28A0092B-C50C-407E-A947-70E740481C1C}">
+                          <a14:useLocalDpi xmlns:a14="http://schemas.microsoft.com/office/drawing/2010/main" val="0"/>
+                        </a:ext>
+                      </a:extLst>
+                    </a:blip>
+                    <a:stretch>
+                      <a:fillRect/>
+                    </a:stretch>
+                  </pic:blipFill>
+                  <pic:spPr>
+                    <a:xfrm>
+                      <a:off x="0" y="0"/>
+                      <a:ext cx="6858000" cy="3770630"/>
+                    </a:xfrm>
+                    <a:prstGeom prst="rect">
+                      <a:avLst/>
+                    </a:prstGeom>
+                    <a:solidFill>
+                      <a:srgbClr val="FFFFFF">
+                        <a:shade val="85000"/>
+                      </a:srgbClr>
+                    </a:solidFill>
+                    <a:ln w="88900" cap="sq">
+                      <a:noFill/>
+                      <a:miter lim="800000"/>
+                    </a:ln>
+                    <a:effectLst>
+                      <a:outerShdw blurRad="55000" dist="18000" dir="5400000" algn="tl" rotWithShape="0">
+                        <a:srgbClr val="000000">
+                          <a:alpha val="40000"/>
+                        </a:srgbClr>
+                      </a:outerShdw>
+                    </a:effectLst>
+                    <a:scene3d>
+                      <a:camera prst="orthographicFront"/>
+                      <a:lightRig rig="twoPt" dir="t">
+                        <a:rot lat="0" lon="0" rev="7200000"/>
+                      </a:lightRig>
+                    </a:scene3d>
+                    <a:sp3d>
+                      <a:bevelT w="25400" h="19050"/>
+                      <a:contourClr>
+                        <a:srgbClr val="FFFFFF"/>
+                      </a:contourClr>
+                    </a:sp3d>
+                  </pic:spPr>
+                </pic:pic>
+              </a:graphicData>
+            </a:graphic>
+          </wp:anchor>
+        </w:drawing>
+      </w:r>
+      <w:r>
+        <w:rPr>
+          <w:noProof/>
+          <w:lang w:val="en-US" w:eastAsia="en-US"/>
+        </w:rPr>
+        <w:drawing>
+          <wp:anchor distT="0" distB="0" distL="114300" distR="114300" simplePos="0" relativeHeight="251664384" behindDoc="1" locked="0" layoutInCell="1" allowOverlap="1" wp14:anchorId="19448DF1" wp14:editId="76060CF2">
+            <wp:simplePos x="0" y="0"/>
+            <wp:positionH relativeFrom="margin">
+              <wp:align>left</wp:align>
+            </wp:positionH>
+            <wp:positionV relativeFrom="paragraph">
+              <wp:posOffset>161925</wp:posOffset>
+            </wp:positionV>
+            <wp:extent cx="3240000" cy="1620000"/>
+            <wp:effectExtent l="57150" t="57150" r="55880" b="94615"/>
+            <wp:wrapTight wrapText="bothSides">
+              <wp:wrapPolygon edited="0">
+                <wp:start x="-381" y="-762"/>
+                <wp:lineTo x="-381" y="22608"/>
+                <wp:lineTo x="21846" y="22608"/>
+                <wp:lineTo x="21846" y="-762"/>
+                <wp:lineTo x="-381" y="-762"/>
+              </wp:wrapPolygon>
+            </wp:wrapTight>
+            <wp:docPr id="8" name="Рисунок 8"/>
+            <wp:cNvGraphicFramePr>
+              <a:graphicFrameLocks xmlns:a="http://schemas.openxmlformats.org/drawingml/2006/main"/>
+            </wp:cNvGraphicFramePr>
+            <a:graphic xmlns:a="http://schemas.openxmlformats.org/drawingml/2006/main">
+              <a:graphicData uri="http://schemas.openxmlformats.org/drawingml/2006/picture">
+                <pic:pic xmlns:pic="http://schemas.openxmlformats.org/drawingml/2006/picture">
+                  <pic:nvPicPr>
+                    <pic:cNvPr id="1" name=""/>
+                    <pic:cNvPicPr/>
+                  </pic:nvPicPr>
+                  <pic:blipFill>
+                    <a:blip r:embed="rId14">
+                      <a:extLst>
+                        <a:ext uri="{28A0092B-C50C-407E-A947-70E740481C1C}">
+                          <a14:useLocalDpi xmlns:a14="http://schemas.microsoft.com/office/drawing/2010/main" val="0"/>
+                        </a:ext>
+                      </a:extLst>
+                    </a:blip>
+                    <a:stretch>
+                      <a:fillRect/>
+                    </a:stretch>
+                  </pic:blipFill>
+                  <pic:spPr>
+                    <a:xfrm>
+                      <a:off x="0" y="0"/>
+                      <a:ext cx="3240000" cy="1620000"/>
+                    </a:xfrm>
+                    <a:prstGeom prst="rect">
+                      <a:avLst/>
+                    </a:prstGeom>
+                    <a:solidFill>
+                      <a:srgbClr val="FFFFFF">
+                        <a:shade val="85000"/>
+                      </a:srgbClr>
+                    </a:solidFill>
+                    <a:ln w="88900" cap="sq">
+                      <a:noFill/>
+                      <a:miter lim="800000"/>
+                    </a:ln>
+                    <a:effectLst>
+                      <a:outerShdw blurRad="55000" dist="18000" dir="5400000" algn="tl" rotWithShape="0">
+                        <a:srgbClr val="000000">
+                          <a:alpha val="40000"/>
+                        </a:srgbClr>
+                      </a:outerShdw>
+                    </a:effectLst>
+                    <a:scene3d>
+                      <a:camera prst="orthographicFront"/>
+                      <a:lightRig rig="twoPt" dir="t">
+                        <a:rot lat="0" lon="0" rev="7200000"/>
+                      </a:lightRig>
+                    </a:scene3d>
+                    <a:sp3d>
+                      <a:bevelT w="25400" h="19050"/>
+                      <a:contourClr>
+                        <a:srgbClr val="FFFFFF"/>
+                      </a:contourClr>
+                    </a:sp3d>
+                  </pic:spPr>
+                </pic:pic>
+              </a:graphicData>
+            </a:graphic>
+            <wp14:sizeRelH relativeFrom="margin">
+              <wp14:pctWidth>0</wp14:pctWidth>
+            </wp14:sizeRelH>
+            <wp14:sizeRelV relativeFrom="margin">
+              <wp14:pctHeight>0</wp14:pctHeight>
+            </wp14:sizeRelV>
+          </wp:anchor>
+        </w:drawing>
       </w:r>
       <w:r>
         <w:rPr>
@@ -883,7 +1384,7 @@
         <w:rPr>
           <w:lang w:val="ru-RU"/>
         </w:rPr>
-        <w:t>(Максимальное число прыжков при поиске узла. 100.)</w:t>
+        <w:br w:type="page"/>
       </w:r>
     </w:p>
     <w:p>
@@ -956,7 +1457,7 @@
         </w:numPr>
         <w:jc w:val="both"/>
         <w:rPr>
-          <w:lang w:val="ru-RU"/>
+          <w:lang w:val="en-US"/>
         </w:rPr>
       </w:pPr>
       <w:r>
@@ -973,19 +1474,31 @@
       </w:r>
       <w:r>
         <w:rPr>
-          <w:lang w:val="ru-RU"/>
-        </w:rPr>
-        <w:t xml:space="preserve"> сервера </w:t>
-      </w:r>
-      <w:r>
-        <w:rPr>
           <w:lang w:val="en-US"/>
         </w:rPr>
+        <w:t xml:space="preserve"> </w:t>
+      </w:r>
+      <w:r>
+        <w:rPr>
+          <w:lang w:val="ru-RU"/>
+        </w:rPr>
+        <w:t>сервера</w:t>
+      </w:r>
+      <w:r>
+        <w:rPr>
+          <w:lang w:val="en-US"/>
+        </w:rPr>
+        <w:t xml:space="preserve"> </w:t>
+      </w:r>
+      <w:r>
+        <w:rPr>
+          <w:lang w:val="en-US"/>
+        </w:rPr>
         <w:t>google</w:t>
       </w:r>
       <w:r>
         <w:rPr>
-          <w:lang w:val="ru-RU"/>
+          <w:lang w:val="en-US"/>
         </w:rPr>
         <w:t>-</w:t>
       </w:r>
@@ -997,7 +1510,7 @@
       </w:r>
       <w:r>
         <w:rPr>
-          <w:lang w:val="ru-RU"/>
+          <w:lang w:val="en-US"/>
         </w:rPr>
         <w:t>-</w:t>
       </w:r>
@@ -1009,7 +1522,7 @@
       </w:r>
       <w:r>
         <w:rPr>
-          <w:lang w:val="ru-RU"/>
+          <w:lang w:val="en-US"/>
         </w:rPr>
         <w:t>-</w:t>
       </w:r>
@@ -1021,7 +1534,7 @@
       </w:r>
       <w:r>
         <w:rPr>
-          <w:lang w:val="ru-RU"/>
+          <w:lang w:val="en-US"/>
         </w:rPr>
         <w:t>.</w:t>
       </w:r>
@@ -1033,7 +1546,7 @@
       </w:r>
       <w:r>
         <w:rPr>
-          <w:lang w:val="ru-RU"/>
+          <w:lang w:val="en-US"/>
         </w:rPr>
         <w:t>.</w:t>
       </w:r>
@@ -1045,34 +1558,170 @@
       </w:r>
       <w:r>
         <w:rPr>
-          <w:lang w:val="ru-RU"/>
+          <w:lang w:val="en-US"/>
         </w:rPr>
         <w:t xml:space="preserve"> [8.8.8.8].</w:t>
       </w:r>
     </w:p>
     <w:p>
       <w:pPr>
+        <w:pStyle w:val="a4"/>
+        <w:jc w:val="both"/>
+        <w:rPr>
+          <w:lang w:val="en-US"/>
+        </w:rPr>
+      </w:pPr>
+      <w:r>
+        <w:rPr>
+          <w:noProof/>
+          <w:lang w:val="en-US" w:eastAsia="en-US"/>
+        </w:rPr>
+        <w:drawing>
+          <wp:anchor distT="0" distB="0" distL="114300" distR="114300" simplePos="0" relativeHeight="251667456" behindDoc="1" locked="0" layoutInCell="1" allowOverlap="1" wp14:anchorId="6466F57E" wp14:editId="5CE4D4BD">
+            <wp:simplePos x="0" y="0"/>
+            <wp:positionH relativeFrom="column">
+              <wp:posOffset>457200</wp:posOffset>
+            </wp:positionH>
+            <wp:positionV relativeFrom="paragraph">
+              <wp:posOffset>199390</wp:posOffset>
+            </wp:positionV>
+            <wp:extent cx="3255010" cy="2538095"/>
+            <wp:effectExtent l="0" t="0" r="2540" b="0"/>
+            <wp:wrapTight wrapText="bothSides">
+              <wp:wrapPolygon edited="0">
+                <wp:start x="0" y="0"/>
+                <wp:lineTo x="0" y="21400"/>
+                <wp:lineTo x="21490" y="21400"/>
+                <wp:lineTo x="21490" y="0"/>
+                <wp:lineTo x="0" y="0"/>
+              </wp:wrapPolygon>
+            </wp:wrapTight>
+            <wp:docPr id="11" name="Рисунок 11"/>
+            <wp:cNvGraphicFramePr>
+              <a:graphicFrameLocks xmlns:a="http://schemas.openxmlformats.org/drawingml/2006/main" noChangeAspect="1"/>
+            </wp:cNvGraphicFramePr>
+            <a:graphic xmlns:a="http://schemas.openxmlformats.org/drawingml/2006/main">
+              <a:graphicData uri="http://schemas.openxmlformats.org/drawingml/2006/picture">
+                <pic:pic xmlns:pic="http://schemas.openxmlformats.org/drawingml/2006/picture">
+                  <pic:nvPicPr>
+                    <pic:cNvPr id="1" name=""/>
+                    <pic:cNvPicPr/>
+                  </pic:nvPicPr>
+                  <pic:blipFill>
+                    <a:blip r:embed="rId15">
+                      <a:extLst>
+                        <a:ext uri="{28A0092B-C50C-407E-A947-70E740481C1C}">
+                          <a14:useLocalDpi xmlns:a14="http://schemas.microsoft.com/office/drawing/2010/main" val="0"/>
+                        </a:ext>
+                      </a:extLst>
+                    </a:blip>
+                    <a:stretch>
+                      <a:fillRect/>
+                    </a:stretch>
+                  </pic:blipFill>
+                  <pic:spPr>
+                    <a:xfrm>
+                      <a:off x="0" y="0"/>
+                      <a:ext cx="3255010" cy="2538095"/>
+                    </a:xfrm>
+                    <a:prstGeom prst="rect">
+                      <a:avLst/>
+                    </a:prstGeom>
+                  </pic:spPr>
+                </pic:pic>
+              </a:graphicData>
+            </a:graphic>
+            <wp14:sizeRelH relativeFrom="margin">
+              <wp14:pctWidth>0</wp14:pctWidth>
+            </wp14:sizeRelH>
+            <wp14:sizeRelV relativeFrom="margin">
+              <wp14:pctHeight>0</wp14:pctHeight>
+            </wp14:sizeRelV>
+          </wp:anchor>
+        </w:drawing>
+      </w:r>
+    </w:p>
+    <w:p>
+      <w:pPr>
+        <w:pStyle w:val="a4"/>
+        <w:jc w:val="both"/>
+        <w:rPr>
+          <w:lang w:val="en-US"/>
+        </w:rPr>
+      </w:pPr>
+    </w:p>
+    <w:p>
+      <w:pPr>
         <w:spacing w:after="160" w:line="259" w:lineRule="auto"/>
         <w:rPr>
           <w:szCs w:val="28"/>
-          <w:lang w:val="ru-RU"/>
-        </w:rPr>
-      </w:pPr>
-      <w:r>
+          <w:lang w:val="en-US"/>
+        </w:rPr>
+      </w:pPr>
+    </w:p>
+    <w:p>
+      <w:pPr>
+        <w:spacing w:after="160" w:line="259" w:lineRule="auto"/>
         <w:rPr>
           <w:szCs w:val="28"/>
-          <w:lang w:val="ru-RU"/>
-        </w:rPr>
-        <w:br w:type="page"/>
-      </w:r>
-    </w:p>
-    <w:p>
-      <w:pPr>
+          <w:lang w:val="en-US"/>
+        </w:rPr>
+      </w:pPr>
+    </w:p>
+    <w:p>
+      <w:pPr>
+        <w:spacing w:after="160" w:line="259" w:lineRule="auto"/>
         <w:rPr>
           <w:szCs w:val="28"/>
-          <w:lang w:val="ru-RU"/>
-        </w:rPr>
-      </w:pPr>
+          <w:lang w:val="en-US"/>
+        </w:rPr>
+      </w:pPr>
+    </w:p>
+    <w:p>
+      <w:pPr>
+        <w:spacing w:after="160" w:line="259" w:lineRule="auto"/>
+        <w:rPr>
+          <w:szCs w:val="28"/>
+          <w:lang w:val="en-US"/>
+        </w:rPr>
+      </w:pPr>
+    </w:p>
+    <w:p>
+      <w:pPr>
+        <w:spacing w:after="160" w:line="259" w:lineRule="auto"/>
+        <w:rPr>
+          <w:szCs w:val="28"/>
+          <w:lang w:val="en-US"/>
+        </w:rPr>
+      </w:pPr>
+    </w:p>
+    <w:p>
+      <w:pPr>
+        <w:spacing w:after="160" w:line="259" w:lineRule="auto"/>
+        <w:rPr>
+          <w:szCs w:val="28"/>
+          <w:lang w:val="en-US"/>
+        </w:rPr>
+      </w:pPr>
+    </w:p>
+    <w:p>
+      <w:pPr>
+        <w:spacing w:after="160" w:line="259" w:lineRule="auto"/>
+        <w:rPr>
+          <w:szCs w:val="28"/>
+          <w:lang w:val="en-US"/>
+        </w:rPr>
+      </w:pPr>
+    </w:p>
+    <w:p>
+      <w:pPr>
+        <w:rPr>
+          <w:szCs w:val="28"/>
+          <w:lang w:val="en-US"/>
+        </w:rPr>
+      </w:pPr>
+      <w:bookmarkStart w:id="0" w:name="_GoBack"/>
+      <w:bookmarkEnd w:id="0"/>
     </w:p>
     <w:p>
       <w:pPr>
@@ -1096,8 +1745,15 @@
           <w:ilvl w:val="0"/>
           <w:numId w:val="15"/>
         </w:numPr>
-        <w:rPr>
-          <w:lang w:val="ru-RU"/>
+        <w:shd w:val="clear" w:color="auto" w:fill="FFFFFF"/>
+        <w:spacing w:before="120" w:after="120"/>
+        <w:ind w:left="426"/>
+        <w:rPr>
+          <w:rFonts w:ascii="Arial" w:hAnsi="Arial" w:cs="Arial"/>
+          <w:color w:val="222222"/>
+          <w:sz w:val="21"/>
+          <w:szCs w:val="21"/>
+          <w:lang w:val="ru-RU" w:eastAsia="en-US"/>
         </w:rPr>
       </w:pPr>
       <w:r>
@@ -1105,6 +1761,37 @@
           <w:lang w:val="ru-RU"/>
         </w:rPr>
         <w:t xml:space="preserve">Зачем нужен стек протоколов TCP / IP? </w:t>
+      </w:r>
+    </w:p>
+    <w:p>
+      <w:pPr>
+        <w:pStyle w:val="a4"/>
+        <w:shd w:val="clear" w:color="auto" w:fill="FFFFFF"/>
+        <w:spacing w:before="120" w:after="120"/>
+        <w:ind w:left="426"/>
+        <w:rPr>
+          <w:rFonts w:ascii="Arial" w:hAnsi="Arial" w:cs="Arial"/>
+          <w:color w:val="222222"/>
+          <w:sz w:val="21"/>
+          <w:szCs w:val="21"/>
+          <w:lang w:val="ru-RU" w:eastAsia="en-US"/>
+        </w:rPr>
+      </w:pPr>
+      <w:r>
+        <w:rPr>
+          <w:lang w:val="ru-RU"/>
+        </w:rPr>
+        <w:t>Для организации правильной работы устройств в сети. Задает какие уровни должны быть в сети, и какие функции выполняет каждый уровень.</w:t>
+      </w:r>
+      <w:r>
+        <w:rPr>
+          <w:rFonts w:ascii="Arial" w:hAnsi="Arial" w:cs="Arial"/>
+          <w:color w:val="222222"/>
+          <w:sz w:val="21"/>
+          <w:szCs w:val="21"/>
+          <w:lang w:val="ru-RU" w:eastAsia="en-US"/>
+        </w:rPr>
+        <w:t xml:space="preserve"> </w:t>
       </w:r>
     </w:p>
     <w:p>
@@ -1114,6 +1801,7 @@
           <w:ilvl w:val="0"/>
           <w:numId w:val="15"/>
         </w:numPr>
+        <w:ind w:left="426"/>
         <w:rPr>
           <w:lang w:val="en-US"/>
         </w:rPr>
@@ -1153,6 +1841,63 @@
           <w:lang w:val="en-US"/>
         </w:rPr>
         <w:t xml:space="preserve"> Transmission Control Protocol (TCP)? </w:t>
+      </w:r>
+    </w:p>
+    <w:p>
+      <w:pPr>
+        <w:pStyle w:val="a4"/>
+        <w:ind w:left="426"/>
+        <w:rPr>
+          <w:lang w:val="ru-RU"/>
+        </w:rPr>
+      </w:pPr>
+      <w:r>
+        <w:rPr>
+          <w:lang w:val="ru-RU"/>
+        </w:rPr>
+        <w:t xml:space="preserve">Передача </w:t>
+      </w:r>
+      <w:r>
+        <w:rPr>
+          <w:lang w:val="ru-RU"/>
+        </w:rPr>
+        <w:t xml:space="preserve">данных с предварительной установкой соединения, </w:t>
+      </w:r>
+      <w:r>
+        <w:rPr>
+          <w:lang w:val="ru-RU"/>
+        </w:rPr>
+        <w:t>с повторным</w:t>
+      </w:r>
+      <w:r>
+        <w:rPr>
+          <w:lang w:val="ru-RU"/>
+        </w:rPr>
+        <w:t xml:space="preserve"> запрос</w:t>
+      </w:r>
+      <w:r>
+        <w:rPr>
+          <w:lang w:val="ru-RU"/>
+        </w:rPr>
+        <w:t>ом</w:t>
+      </w:r>
+      <w:r>
+        <w:rPr>
+          <w:lang w:val="ru-RU"/>
+        </w:rPr>
+        <w:t xml:space="preserve"> данных в случае потери,</w:t>
+      </w:r>
+      <w:r>
+        <w:rPr>
+          <w:lang w:val="ru-RU"/>
+        </w:rPr>
+        <w:t xml:space="preserve"> и проверкой целостности</w:t>
+      </w:r>
+      <w:r>
+        <w:rPr>
+          <w:lang w:val="ru-RU"/>
+        </w:rPr>
+        <w:t xml:space="preserve"> передаваемых данных и уведомление отправителя о результатах передачи.</w:t>
       </w:r>
     </w:p>
     <w:p>
@@ -1162,45 +1907,133 @@
           <w:ilvl w:val="0"/>
           <w:numId w:val="15"/>
         </w:numPr>
+        <w:ind w:left="426"/>
+        <w:rPr>
+          <w:lang w:val="ru-RU"/>
+        </w:rPr>
+      </w:pPr>
+      <w:r>
+        <w:rPr>
+          <w:lang w:val="ru-RU"/>
+        </w:rPr>
+        <w:t>Зачем</w:t>
+      </w:r>
+      <w:r>
+        <w:rPr>
+          <w:lang w:val="ru-RU"/>
+        </w:rPr>
+        <w:t xml:space="preserve"> </w:t>
+      </w:r>
+      <w:r>
+        <w:rPr>
+          <w:lang w:val="ru-RU"/>
+        </w:rPr>
+        <w:t>нужен</w:t>
+      </w:r>
+      <w:r>
+        <w:rPr>
+          <w:lang w:val="ru-RU"/>
+        </w:rPr>
+        <w:t xml:space="preserve"> </w:t>
+      </w:r>
+      <w:r>
+        <w:rPr>
+          <w:lang w:val="ru-RU"/>
+        </w:rPr>
+        <w:t>протокол</w:t>
+      </w:r>
+      <w:r>
+        <w:rPr>
+          <w:lang w:val="ru-RU"/>
+        </w:rPr>
+        <w:t xml:space="preserve"> </w:t>
+      </w:r>
+      <w:r>
         <w:rPr>
           <w:lang w:val="en-US"/>
         </w:rPr>
-      </w:pPr>
-      <w:r>
-        <w:rPr>
-          <w:lang w:val="ru-RU"/>
-        </w:rPr>
-        <w:t>Зачем</w:t>
+        <w:t>User</w:t>
+      </w:r>
+      <w:r>
+        <w:rPr>
+          <w:lang w:val="ru-RU"/>
+        </w:rPr>
+        <w:t xml:space="preserve"> </w:t>
       </w:r>
       <w:r>
         <w:rPr>
           <w:lang w:val="en-US"/>
         </w:rPr>
+        <w:t>Datagram</w:t>
+      </w:r>
+      <w:r>
+        <w:rPr>
+          <w:lang w:val="ru-RU"/>
+        </w:rPr>
         <w:t xml:space="preserve"> </w:t>
       </w:r>
       <w:r>
         <w:rPr>
-          <w:lang w:val="ru-RU"/>
-        </w:rPr>
-        <w:t>нужен</w:t>
-      </w:r>
-      <w:r>
-        <w:rPr>
           <w:lang w:val="en-US"/>
         </w:rPr>
-        <w:t xml:space="preserve"> </w:t>
-      </w:r>
-      <w:r>
-        <w:rPr>
-          <w:lang w:val="ru-RU"/>
-        </w:rPr>
-        <w:t>протокол</w:t>
+        <w:t>Protocol</w:t>
+      </w:r>
+      <w:r>
+        <w:rPr>
+          <w:lang w:val="ru-RU"/>
+        </w:rPr>
+        <w:t xml:space="preserve"> (</w:t>
       </w:r>
       <w:r>
         <w:rPr>
           <w:lang w:val="en-US"/>
         </w:rPr>
-        <w:t xml:space="preserve"> User Datagram Protocol (UDP)?</w:t>
+        <w:t>UDP</w:t>
+      </w:r>
+      <w:r>
+        <w:rPr>
+          <w:lang w:val="ru-RU"/>
+        </w:rPr>
+        <w:t>)?</w:t>
+      </w:r>
+    </w:p>
+    <w:p>
+      <w:pPr>
+        <w:pStyle w:val="a4"/>
+        <w:ind w:left="426"/>
+        <w:rPr>
+          <w:lang w:val="ru-RU"/>
+        </w:rPr>
+      </w:pPr>
+      <w:r>
+        <w:rPr>
+          <w:lang w:val="ru-RU"/>
+        </w:rPr>
+        <w:t xml:space="preserve">Передача </w:t>
+      </w:r>
+      <w:r>
+        <w:rPr>
+          <w:lang w:val="ru-RU"/>
+        </w:rPr>
+        <w:t xml:space="preserve">данных </w:t>
+      </w:r>
+      <w:r>
+        <w:rPr>
+          <w:lang w:val="ru-RU"/>
+        </w:rPr>
+        <w:t>без</w:t>
+      </w:r>
+      <w:r>
+        <w:rPr>
+          <w:lang w:val="ru-RU"/>
+        </w:rPr>
+        <w:t xml:space="preserve"> предварительной установкой соединения</w:t>
+      </w:r>
+      <w:r>
+        <w:rPr>
+          <w:lang w:val="ru-RU"/>
+        </w:rPr>
+        <w:t xml:space="preserve"> для быстрого обмена между двумя точками.</w:t>
       </w:r>
     </w:p>
     <w:p>
@@ -1210,6 +2043,7 @@
           <w:ilvl w:val="0"/>
           <w:numId w:val="15"/>
         </w:numPr>
+        <w:ind w:left="426"/>
         <w:rPr>
           <w:lang w:val="en-US"/>
         </w:rPr>
@@ -1249,6 +2083,36 @@
           <w:lang w:val="en-US"/>
         </w:rPr>
         <w:t xml:space="preserve"> ICMP? </w:t>
+      </w:r>
+    </w:p>
+    <w:p>
+      <w:pPr>
+        <w:pStyle w:val="a4"/>
+        <w:ind w:left="426"/>
+        <w:rPr>
+          <w:lang w:val="ru-RU"/>
+        </w:rPr>
+      </w:pPr>
+      <w:r>
+        <w:rPr>
+          <w:lang w:val="ru-RU"/>
+        </w:rPr>
+        <w:t>Для оповещения об ошибке на сетевом уровне</w:t>
+      </w:r>
+    </w:p>
+    <w:p>
+      <w:pPr>
+        <w:pStyle w:val="a4"/>
+        <w:ind w:left="426"/>
+        <w:rPr>
+          <w:lang w:val="ru-RU"/>
+        </w:rPr>
+      </w:pPr>
+      <w:r>
+        <w:rPr>
+          <w:lang w:val="ru-RU"/>
+        </w:rPr>
+        <w:t>Для диагностики сети.</w:t>
       </w:r>
     </w:p>
     <w:p>
@@ -1258,6 +2122,7 @@
           <w:ilvl w:val="0"/>
           <w:numId w:val="15"/>
         </w:numPr>
+        <w:ind w:left="426"/>
         <w:rPr>
           <w:lang w:val="ru-RU"/>
         </w:rPr>
@@ -1267,6 +2132,78 @@
           <w:lang w:val="ru-RU"/>
         </w:rPr>
         <w:t xml:space="preserve">Какие существуют типы пакетов ICMP? </w:t>
+      </w:r>
+    </w:p>
+    <w:p>
+      <w:pPr>
+        <w:pStyle w:val="a4"/>
+        <w:ind w:left="426"/>
+        <w:rPr>
+          <w:lang w:val="ru-RU"/>
+        </w:rPr>
+      </w:pPr>
+      <w:r>
+        <w:rPr>
+          <w:lang w:val="ru-RU"/>
+        </w:rPr>
+        <w:t xml:space="preserve">Эхо-запрос </w:t>
+      </w:r>
+      <w:r>
+        <w:rPr>
+          <w:lang w:val="ru-RU"/>
+        </w:rPr>
+        <w:t>,</w:t>
+      </w:r>
+      <w:r>
+        <w:rPr>
+          <w:lang w:val="ru-RU"/>
+        </w:rPr>
+        <w:t>Эхо-ответ</w:t>
+      </w:r>
+      <w:r>
+        <w:rPr>
+          <w:lang w:val="ru-RU"/>
+        </w:rPr>
+        <w:t>,</w:t>
+      </w:r>
+      <w:r>
+        <w:t xml:space="preserve"> </w:t>
+      </w:r>
+      <w:r>
+        <w:rPr>
+          <w:lang w:val="ru-RU"/>
+        </w:rPr>
+        <w:t>Сеть недостижима</w:t>
+      </w:r>
+      <w:r>
+        <w:rPr>
+          <w:lang w:val="ru-RU"/>
+        </w:rPr>
+        <w:t>,</w:t>
+      </w:r>
+      <w:r>
+        <w:t xml:space="preserve"> </w:t>
+      </w:r>
+      <w:r>
+        <w:rPr>
+          <w:lang w:val="ru-RU"/>
+        </w:rPr>
+        <w:t>Узел недостижим</w:t>
+      </w:r>
+      <w:r>
+        <w:rPr>
+          <w:lang w:val="ru-RU"/>
+        </w:rPr>
+        <w:t>,</w:t>
+      </w:r>
+      <w:r>
+        <w:t xml:space="preserve"> </w:t>
+      </w:r>
+      <w:r>
+        <w:rPr>
+          <w:lang w:val="ru-RU"/>
+        </w:rPr>
+        <w:t>Запрос доменного имени</w:t>
       </w:r>
     </w:p>
     <w:p>
@@ -1276,15 +2213,36 @@
           <w:ilvl w:val="0"/>
           <w:numId w:val="15"/>
         </w:numPr>
-        <w:rPr>
-          <w:lang w:val="ru-RU"/>
-        </w:rPr>
-      </w:pPr>
-      <w:r>
-        <w:rPr>
-          <w:lang w:val="ru-RU"/>
-        </w:rPr>
-        <w:t xml:space="preserve">По каким полей формируется пакет ICMP? </w:t>
+        <w:ind w:left="426"/>
+        <w:rPr>
+          <w:lang w:val="ru-RU"/>
+        </w:rPr>
+      </w:pPr>
+      <w:r>
+        <w:rPr>
+          <w:lang w:val="ru-RU"/>
+        </w:rPr>
+        <w:t>По каким полям</w:t>
+      </w:r>
+      <w:r>
+        <w:rPr>
+          <w:lang w:val="ru-RU"/>
+        </w:rPr>
+        <w:t xml:space="preserve"> формируется пакет ICMP? </w:t>
+      </w:r>
+    </w:p>
+    <w:p>
+      <w:pPr>
+        <w:ind w:left="426"/>
+        <w:rPr>
+          <w:lang w:val="ru-RU"/>
+        </w:rPr>
+      </w:pPr>
+      <w:r>
+        <w:rPr>
+          <w:lang w:val="ru-RU"/>
+        </w:rPr>
+        <w:t>Тип сообщения, Код сообщения, Контрольная сумма,</w:t>
       </w:r>
     </w:p>
     <w:p>
@@ -1294,6 +2252,7 @@
           <w:ilvl w:val="0"/>
           <w:numId w:val="15"/>
         </w:numPr>
+        <w:ind w:left="426"/>
         <w:rPr>
           <w:lang w:val="en-US"/>
         </w:rPr>
@@ -1321,6 +2280,21 @@
           <w:lang w:val="en-US"/>
         </w:rPr>
         <w:t xml:space="preserve"> ICMP Echo-Request? </w:t>
+      </w:r>
+    </w:p>
+    <w:p>
+      <w:pPr>
+        <w:pStyle w:val="a4"/>
+        <w:ind w:left="426"/>
+        <w:rPr>
+          <w:lang w:val="ru-RU"/>
+        </w:rPr>
+      </w:pPr>
+      <w:r>
+        <w:rPr>
+          <w:lang w:val="ru-RU"/>
+        </w:rPr>
+        <w:t>Для проверки доступности устройства в сети</w:t>
       </w:r>
     </w:p>
     <w:p>
@@ -1330,6 +2304,7 @@
           <w:ilvl w:val="0"/>
           <w:numId w:val="15"/>
         </w:numPr>
+        <w:ind w:left="426"/>
         <w:rPr>
           <w:lang w:val="en-US"/>
         </w:rPr>
@@ -1357,6 +2332,21 @@
           <w:lang w:val="en-US"/>
         </w:rPr>
         <w:t xml:space="preserve"> ICMP Echo-Reply?</w:t>
+      </w:r>
+    </w:p>
+    <w:p>
+      <w:pPr>
+        <w:pStyle w:val="a4"/>
+        <w:ind w:left="426"/>
+        <w:rPr>
+          <w:lang w:val="ru-RU"/>
+        </w:rPr>
+      </w:pPr>
+      <w:r>
+        <w:rPr>
+          <w:lang w:val="ru-RU"/>
+        </w:rPr>
+        <w:t>Подтверждения нахождения устройства в сети.</w:t>
       </w:r>
     </w:p>
     <w:p>
@@ -1366,15 +2356,38 @@
           <w:ilvl w:val="0"/>
           <w:numId w:val="15"/>
         </w:numPr>
-        <w:rPr>
-          <w:lang w:val="ru-RU"/>
-        </w:rPr>
-      </w:pPr>
-      <w:r>
-        <w:rPr>
-          <w:lang w:val="ru-RU"/>
-        </w:rPr>
+        <w:ind w:left="426"/>
+        <w:rPr>
+          <w:lang w:val="ru-RU"/>
+        </w:rPr>
+      </w:pPr>
+      <w:r>
+        <w:rPr>
+          <w:lang w:val="ru-RU"/>
+        </w:rPr>
+        <w:lastRenderedPageBreak/>
         <w:t>Какие существуют аналоги команды ping?</w:t>
+      </w:r>
+    </w:p>
+    <w:p>
+      <w:pPr>
+        <w:pStyle w:val="a4"/>
+        <w:ind w:left="426"/>
+        <w:rPr>
+          <w:lang w:val="en-US"/>
+        </w:rPr>
+      </w:pPr>
+      <w:r>
+        <w:rPr>
+          <w:lang w:val="ru-RU"/>
+        </w:rPr>
+        <w:t xml:space="preserve">Arping, fping, </w:t>
+      </w:r>
+      <w:r>
+        <w:rPr>
+          <w:lang w:val="en-US"/>
+        </w:rPr>
+        <w:t>pathping.</w:t>
       </w:r>
     </w:p>
     <w:p>
@@ -1384,6 +2397,7 @@
           <w:ilvl w:val="0"/>
           <w:numId w:val="15"/>
         </w:numPr>
+        <w:ind w:left="426" w:hanging="426"/>
       </w:pPr>
       <w:r>
         <w:rPr>
@@ -1392,7 +2406,17 @@
         <w:t>Объясните как работает команда Tracert?</w:t>
       </w:r>
     </w:p>
-    <w:p/>
+    <w:p>
+      <w:pPr>
+        <w:ind w:left="426" w:firstLine="426"/>
+      </w:pPr>
+      <w:r>
+        <w:rPr>
+          <w:lang w:val="ru-RU"/>
+        </w:rPr>
+        <w:t>Для определения промежуточных маршрутизаторов traceroute отправляет целевому узлу серию ICMP-пакетов (по умолчанию 3 пакета), с каждым шагом увеличивая значение поля TTL («время жизни») на 1. Это поле обычно указывает максимальное количество маршрутизаторов, которое может быть пройдено пакетом. Первая серия пакетов отправляется с TTL, равным 1, и поэтому первый же маршрутизатор возвращает обратно ICMP-сообщение «time exceeded in transit», указывающее на невозможность доставки данных. Traceroute фиксирует адрес маршрутизатора, а также время между отправкой пакета и получением ответа (эти сведения выводятся на монитор компьютера). Затем traceroute повторяет отправку серии пакетов, но уже с TTL, равным 2, что заставляет первый маршрутизатор уменьшить TTL пакетов на единицу и направить их ко второму маршрутизатору. Второй маршрутизатор, получив пакеты с TTL=1, так же возвращает «time exceeded in transit».</w:t>
+      </w:r>
+    </w:p>
     <w:sectPr>
       <w:pgSz w:w="12240" w:h="15840"/>
       <w:pgMar w:top="720" w:right="720" w:bottom="720" w:left="720" w:header="708" w:footer="708" w:gutter="0"/>
@@ -1827,7 +2851,7 @@
   <w:abstractNum w:abstractNumId="4" w15:restartNumberingAfterBreak="0">
     <w:nsid w:val="113B36F2"/>
     <w:multiLevelType w:val="hybridMultilevel"/>
-    <w:tmpl w:val="4DF2B2E0"/>
+    <w:tmpl w:val="30963C60"/>
     <w:lvl w:ilvl="0" w:tplc="0409000F">
       <w:start w:val="1"/>
       <w:numFmt w:val="decimal"/>
